--- a/Lab 4/lab4report.docx
+++ b/Lab 4/lab4report.docx
@@ -379,15 +379,7 @@
         </w:numPr>
       </w:pPr>
       <w:r>
-        <w:t xml:space="preserve">The first task asks </w:t>
-      </w:r>
-      <w:proofErr w:type="gramStart"/>
-      <w:r>
-        <w:t>for  the</w:t>
-      </w:r>
-      <w:proofErr w:type="gramEnd"/>
-      <w:r>
-        <w:t xml:space="preserve"> implementation of the Insertion Sort algorithm. This Task requires understanding of array manipulation.</w:t>
+        <w:t>The first task asks for  the implementation of the Insertion Sort algorithm. This Task requires understanding of array manipulation.</w:t>
       </w:r>
     </w:p>
     <w:p>
@@ -802,7 +794,6 @@
         <w:t xml:space="preserve">Set a score on the upper right corner. The score will increase by one </w:t>
       </w:r>
       <w:proofErr w:type="spellStart"/>
-      <w:proofErr w:type="gramStart"/>
       <w:r>
         <w:t>every</w:t>
       </w:r>
@@ -810,7 +801,6 @@
         <w:t>time</w:t>
       </w:r>
       <w:proofErr w:type="spellEnd"/>
-      <w:proofErr w:type="gramEnd"/>
       <w:r>
         <w:t xml:space="preserve"> the ball hit the paddle. The score will return to 0 </w:t>
       </w:r>
@@ -820,15 +810,7 @@
       </w:r>
       <w:proofErr w:type="spellEnd"/>
       <w:r>
-        <w:t xml:space="preserve"> the game </w:t>
-      </w:r>
-      <w:proofErr w:type="gramStart"/>
-      <w:r>
-        <w:t>reset</w:t>
-      </w:r>
-      <w:proofErr w:type="gramEnd"/>
-      <w:r>
-        <w:t>.</w:t>
+        <w:t xml:space="preserve"> the game reset.</w:t>
       </w:r>
     </w:p>
     <w:p>
@@ -845,15 +827,7 @@
         <w:ind w:left="720"/>
       </w:pPr>
       <w:r>
-        <w:t xml:space="preserve">Set the limit for the bottom border so that the game will reset if the ball </w:t>
-      </w:r>
-      <w:proofErr w:type="gramStart"/>
-      <w:r>
-        <w:t>hit</w:t>
-      </w:r>
-      <w:proofErr w:type="gramEnd"/>
-      <w:r>
-        <w:t xml:space="preserve"> the bottom.</w:t>
+        <w:t>Set the limit for the bottom border so that the game will reset if the ball hit the bottom.</w:t>
       </w:r>
     </w:p>
     <w:p>
@@ -873,6 +847,11 @@
     </w:p>
     <w:p>
       <w:pPr>
+        <w:ind w:left="720"/>
+      </w:pPr>
+    </w:p>
+    <w:p>
+      <w:pPr>
         <w:rPr>
           <w:b/>
           <w:bCs/>
@@ -967,6 +946,48 @@
           <w:bCs/>
         </w:rPr>
         <w:t xml:space="preserve">the ToH recursive solution in RISC-V can solve the cases of 3,4 and 7 disks. If the number of disks is increased, the time to solve the problem increases exponentially. </w:t>
+      </w:r>
+    </w:p>
+    <w:p>
+      <w:pPr>
+        <w:ind w:left="720"/>
+        <w:rPr>
+          <w:bCs/>
+        </w:rPr>
+      </w:pPr>
+      <w:r>
+        <w:rPr>
+          <w:bCs/>
+        </w:rPr>
+        <w:t xml:space="preserve">After confirming the </w:t>
+      </w:r>
+      <w:proofErr w:type="spellStart"/>
+      <w:r>
+        <w:rPr>
+          <w:bCs/>
+        </w:rPr>
+        <w:t>Butano</w:t>
+      </w:r>
+      <w:proofErr w:type="spellEnd"/>
+      <w:r>
+        <w:rPr>
+          <w:bCs/>
+        </w:rPr>
+        <w:t xml:space="preserve"> environment is working, we can use the template file in side </w:t>
+      </w:r>
+      <w:proofErr w:type="spellStart"/>
+      <w:r>
+        <w:rPr>
+          <w:bCs/>
+        </w:rPr>
+        <w:t>Butano</w:t>
+      </w:r>
+      <w:proofErr w:type="spellEnd"/>
+      <w:r>
+        <w:rPr>
+          <w:bCs/>
+        </w:rPr>
+        <w:t xml:space="preserve"> to start the program.  </w:t>
       </w:r>
     </w:p>
     <w:p>
@@ -1027,7 +1048,11 @@
         <w:t xml:space="preserve"> will affect the </w:t>
       </w:r>
       <w:r>
-        <w:t>time of the algorithm to produce outputs</w:t>
+        <w:t xml:space="preserve">time of the algorithm to produce </w:t>
+      </w:r>
+      <w:r>
+        <w:lastRenderedPageBreak/>
+        <w:t>outputs</w:t>
       </w:r>
       <w:r>
         <w:t>.</w:t>
@@ -1046,6 +1071,14 @@
       </w:r>
       <w:r>
         <w:t>for the machine. Therefore, it is important to understand the size of the data structure that you are working with to choose the best approach.</w:t>
+      </w:r>
+    </w:p>
+    <w:p>
+      <w:pPr>
+        <w:ind w:left="720"/>
+      </w:pPr>
+      <w:r>
+        <w:t xml:space="preserve">This lab asks to design a simple Pong game based on certain requirements. The process of designing and creating the game requires the student to engage with different aspect of software designing. Designing the paddle board and its interaction show the inner working of how to use I/O devices to interact with a program. The lab also introduce the concept of simulation and the idea of running a program on different type of computer architecture. Finally, the lap introduce objected-oriented programming and its usage in real-world programming. </w:t>
       </w:r>
     </w:p>
     <w:sectPr>

--- a/Lab 4/lab4report.docx
+++ b/Lab 4/lab4report.docx
@@ -357,17 +357,6 @@
         </w:rPr>
         <w:lastRenderedPageBreak/>
         <w:t>1 Introduction</w:t>
-      </w:r>
-    </w:p>
-    <w:p>
-      <w:pPr>
-        <w:ind w:left="720"/>
-      </w:pPr>
-      <w:r>
-        <w:t>This lab</w:t>
-      </w:r>
-      <w:r>
-        <w:t xml:space="preserve"> aims to explore the usage of array, heap, and stack in RISC-V assembly. </w:t>
       </w:r>
     </w:p>
     <w:p>
@@ -379,40 +368,10 @@
         </w:numPr>
       </w:pPr>
       <w:r>
-        <w:t>The first task asks for  the implementation of the Insertion Sort algorithm. This Task requires understanding of array manipulation.</w:t>
-      </w:r>
-    </w:p>
-    <w:p>
-      <w:pPr>
-        <w:pStyle w:val="ListParagraph"/>
-        <w:numPr>
-          <w:ilvl w:val="1"/>
-          <w:numId w:val="6"/>
-        </w:numPr>
-      </w:pPr>
-      <w:r>
-        <w:t xml:space="preserve">The second task asks for the implementation of a recursion for the ToH problem. To understand recursion, </w:t>
-      </w:r>
-      <w:r>
-        <w:t>is to understand the working of stack</w:t>
-      </w:r>
-      <w:r>
-        <w:t xml:space="preserve"> and heap</w:t>
-      </w:r>
-      <w:r>
-        <w:t xml:space="preserve"> in RISC-V assembly.</w:t>
-      </w:r>
-    </w:p>
-    <w:p>
-      <w:pPr>
-        <w:pStyle w:val="ListParagraph"/>
-        <w:numPr>
-          <w:ilvl w:val="1"/>
-          <w:numId w:val="6"/>
-        </w:numPr>
-      </w:pPr>
-      <w:r>
         <w:t>This lab aims to explore I/O interrupts, simulation, and object-oriented programming on embedded systems.</w:t>
+      </w:r>
+      <w:r>
+        <w:t xml:space="preserve"> </w:t>
       </w:r>
     </w:p>
     <w:p>
@@ -438,11 +397,9 @@
           <w:numId w:val="1"/>
         </w:numPr>
       </w:pPr>
-      <w:proofErr w:type="spellStart"/>
       <w:r>
         <w:t>Butano</w:t>
       </w:r>
-      <w:proofErr w:type="spellEnd"/>
     </w:p>
     <w:p>
       <w:pPr>
@@ -501,50 +458,64 @@
           <w:numId w:val="1"/>
         </w:numPr>
       </w:pPr>
+      <w:r>
+        <w:t>Butano guideline</w:t>
+      </w:r>
+    </w:p>
+    <w:p>
+      <w:pPr>
+        <w:rPr>
+          <w:b/>
+          <w:bCs/>
+        </w:rPr>
+      </w:pPr>
+      <w:r>
+        <w:rPr>
+          <w:b/>
+          <w:bCs/>
+        </w:rPr>
+        <w:t>3 Methods</w:t>
+      </w:r>
+    </w:p>
+    <w:p>
+      <w:pPr>
+        <w:rPr>
+          <w:b/>
+          <w:bCs/>
+        </w:rPr>
+      </w:pPr>
+      <w:r>
+        <w:rPr>
+          <w:b/>
+          <w:bCs/>
+        </w:rPr>
+        <w:t xml:space="preserve">3.1 </w:t>
+      </w:r>
+      <w:r>
+        <w:rPr>
+          <w:b/>
+          <w:bCs/>
+        </w:rPr>
+        <w:t>Task 1</w:t>
+      </w:r>
+    </w:p>
+    <w:p>
+      <w:pPr>
+        <w:ind w:left="720"/>
+      </w:pPr>
+      <w:r>
+        <w:t xml:space="preserve">Setting up </w:t>
+      </w:r>
       <w:proofErr w:type="spellStart"/>
       <w:r>
-        <w:t>Butano</w:t>
+        <w:t>DevkitARM</w:t>
       </w:r>
       <w:proofErr w:type="spellEnd"/>
       <w:r>
-        <w:t xml:space="preserve"> guideline</w:t>
-      </w:r>
-    </w:p>
-    <w:p>
-      <w:pPr>
-        <w:rPr>
-          <w:b/>
-          <w:bCs/>
-        </w:rPr>
-      </w:pPr>
-      <w:r>
-        <w:rPr>
-          <w:b/>
-          <w:bCs/>
-        </w:rPr>
-        <w:t>3 Methods</w:t>
-      </w:r>
-    </w:p>
-    <w:p>
-      <w:pPr>
-        <w:rPr>
-          <w:b/>
-          <w:bCs/>
-        </w:rPr>
-      </w:pPr>
-      <w:r>
-        <w:rPr>
-          <w:b/>
-          <w:bCs/>
-        </w:rPr>
-        <w:t xml:space="preserve">3.1 </w:t>
-      </w:r>
-      <w:r>
-        <w:rPr>
-          <w:b/>
-          <w:bCs/>
-        </w:rPr>
-        <w:t>Task 1</w:t>
+        <w:t xml:space="preserve"> to be able to use Butano</w:t>
+      </w:r>
+      <w:r>
+        <w:t>.</w:t>
       </w:r>
     </w:p>
     <w:p>
@@ -552,15 +523,23 @@
         <w:ind w:left="720"/>
       </w:pPr>
       <w:r>
-        <w:t xml:space="preserve">Run the </w:t>
+        <w:t>Download and install Butano.</w:t>
+      </w:r>
+    </w:p>
+    <w:p>
+      <w:pPr>
+        <w:ind w:left="720"/>
+      </w:pPr>
+      <w:r>
+        <w:t xml:space="preserve">Install </w:t>
       </w:r>
       <w:proofErr w:type="spellStart"/>
       <w:r>
-        <w:t>insertion_sort.c</w:t>
+        <w:t>mGBA</w:t>
       </w:r>
       <w:proofErr w:type="spellEnd"/>
       <w:r>
-        <w:t xml:space="preserve"> file in the Snowball server. This is to show how the Insertion Sort algorithm works in the C language.</w:t>
+        <w:t xml:space="preserve"> to be able to run the game.</w:t>
       </w:r>
     </w:p>
     <w:p>
@@ -568,427 +547,335 @@
         <w:ind w:left="720"/>
       </w:pPr>
       <w:r>
-        <w:t xml:space="preserve">Convert the algorithm to RISC-V and run three sperate cases. </w:t>
-      </w:r>
-    </w:p>
-    <w:p>
-      <w:pPr>
-        <w:pStyle w:val="ListParagraph"/>
-        <w:numPr>
-          <w:ilvl w:val="0"/>
-          <w:numId w:val="7"/>
-        </w:numPr>
-      </w:pPr>
-      <w:r>
-        <w:t>A sorted array</w:t>
-      </w:r>
-    </w:p>
-    <w:p>
-      <w:pPr>
-        <w:pStyle w:val="ListParagraph"/>
-        <w:numPr>
-          <w:ilvl w:val="0"/>
-          <w:numId w:val="7"/>
-        </w:numPr>
-      </w:pPr>
+        <w:t xml:space="preserve">Compile some </w:t>
+      </w:r>
+      <w:r>
+        <w:t>examples</w:t>
+      </w:r>
+      <w:r>
+        <w:t xml:space="preserve"> from Butano to make sure the program is working.</w:t>
+      </w:r>
+    </w:p>
+    <w:p>
+      <w:r>
+        <w:rPr>
+          <w:b/>
+          <w:bCs/>
+        </w:rPr>
+        <w:t xml:space="preserve">3.2 </w:t>
+      </w:r>
+      <w:r>
+        <w:rPr>
+          <w:b/>
+          <w:bCs/>
+        </w:rPr>
+        <w:t>Task 2</w:t>
+      </w:r>
+    </w:p>
+    <w:p>
+      <w:pPr>
+        <w:ind w:left="720" w:firstLine="0"/>
+      </w:pPr>
+      <w:r>
+        <w:tab/>
+        <w:t xml:space="preserve">This task requires </w:t>
+      </w:r>
+      <w:r>
+        <w:t>creating</w:t>
+      </w:r>
+      <w:r>
+        <w:t xml:space="preserve"> a Pong game with certain requirements. First, </w:t>
+      </w:r>
+      <w:r>
+        <w:t>investigate</w:t>
+      </w:r>
+      <w:r>
+        <w:t xml:space="preserve"> Butano to find </w:t>
+      </w:r>
+      <w:r>
+        <w:t xml:space="preserve">the </w:t>
+      </w:r>
+      <w:r>
+        <w:t xml:space="preserve">appropriate libraries and functions that are needed for the project. Finding sprites and music from other sources that are still workable in Butano. Generate a background , a paddle, a ball, and some text. Create </w:t>
+      </w:r>
+      <w:r>
+        <w:t>parameters</w:t>
+      </w:r>
+      <w:r>
+        <w:t xml:space="preserve"> to make sure </w:t>
+      </w:r>
       <w:r>
         <w:lastRenderedPageBreak/>
-        <w:t>A reversed sorted array that also has negative integers</w:t>
-      </w:r>
-    </w:p>
-    <w:p>
-      <w:pPr>
-        <w:pStyle w:val="ListParagraph"/>
-        <w:numPr>
-          <w:ilvl w:val="0"/>
-          <w:numId w:val="7"/>
-        </w:numPr>
-      </w:pPr>
-      <w:r>
-        <w:t>An unsorted array with very large integer,</w:t>
+        <w:t xml:space="preserve">the ball will behave </w:t>
+      </w:r>
+      <w:r>
+        <w:t>based</w:t>
+      </w:r>
+      <w:r>
+        <w:t xml:space="preserve"> on its location. If the ball hits the top, left, right, or the paddle, it will bounce. If it hits the bottom the game is reset. The score will update its sprites when the ball </w:t>
+      </w:r>
+      <w:r>
+        <w:t>hits</w:t>
+      </w:r>
+      <w:r>
+        <w:t xml:space="preserve"> the </w:t>
+      </w:r>
+      <w:r>
+        <w:t>paddle and</w:t>
+      </w:r>
+      <w:r>
+        <w:t xml:space="preserve"> reset to 0 when the game </w:t>
+      </w:r>
+      <w:proofErr w:type="gramStart"/>
+      <w:r>
+        <w:t>reset</w:t>
+      </w:r>
+      <w:proofErr w:type="gramEnd"/>
+      <w:r>
+        <w:t>.</w:t>
+      </w:r>
+    </w:p>
+    <w:p>
+      <w:pPr>
+        <w:rPr>
+          <w:b/>
+          <w:bCs/>
+        </w:rPr>
+      </w:pPr>
+      <w:r>
+        <w:rPr>
+          <w:b/>
+          <w:bCs/>
+        </w:rPr>
+        <w:t>4 Results and Discussion</w:t>
       </w:r>
     </w:p>
     <w:p>
       <w:pPr>
         <w:ind w:left="720"/>
-      </w:pPr>
-      <w:r>
-        <w:t>These cases show how RISC_V interacts with array and its elements.</w:t>
-      </w:r>
-      <w:r>
-        <w:t xml:space="preserve"> It also shows limitation of the memory and how to circumvent it. </w:t>
+        <w:rPr>
+          <w:bCs/>
+        </w:rPr>
+      </w:pPr>
+      <w:r>
+        <w:rPr>
+          <w:noProof/>
+        </w:rPr>
+        <w:drawing>
+          <wp:anchor distT="0" distB="0" distL="114300" distR="114300" simplePos="0" relativeHeight="251659264" behindDoc="0" locked="0" layoutInCell="1" allowOverlap="1" wp14:anchorId="2C756E9C" wp14:editId="6032585D">
+            <wp:simplePos x="0" y="0"/>
+            <wp:positionH relativeFrom="column">
+              <wp:posOffset>3224530</wp:posOffset>
+            </wp:positionH>
+            <wp:positionV relativeFrom="paragraph">
+              <wp:posOffset>2677160</wp:posOffset>
+            </wp:positionV>
+            <wp:extent cx="3406140" cy="2858770"/>
+            <wp:effectExtent l="0" t="0" r="3810" b="0"/>
+            <wp:wrapSquare wrapText="bothSides"/>
+            <wp:docPr id="1364207960" name="Picture 1"/>
+            <wp:cNvGraphicFramePr>
+              <a:graphicFrameLocks xmlns:a="http://schemas.openxmlformats.org/drawingml/2006/main" noChangeAspect="1"/>
+            </wp:cNvGraphicFramePr>
+            <a:graphic xmlns:a="http://schemas.openxmlformats.org/drawingml/2006/main">
+              <a:graphicData uri="http://schemas.openxmlformats.org/drawingml/2006/picture">
+                <pic:pic xmlns:pic="http://schemas.openxmlformats.org/drawingml/2006/picture">
+                  <pic:nvPicPr>
+                    <pic:cNvPr id="1364207960" name=""/>
+                    <pic:cNvPicPr/>
+                  </pic:nvPicPr>
+                  <pic:blipFill>
+                    <a:blip r:embed="rId7" cstate="print">
+                      <a:extLst>
+                        <a:ext uri="{28A0092B-C50C-407E-A947-70E740481C1C}">
+                          <a14:useLocalDpi xmlns:a14="http://schemas.microsoft.com/office/drawing/2010/main" val="0"/>
+                        </a:ext>
+                      </a:extLst>
+                    </a:blip>
+                    <a:stretch>
+                      <a:fillRect/>
+                    </a:stretch>
+                  </pic:blipFill>
+                  <pic:spPr>
+                    <a:xfrm>
+                      <a:off x="0" y="0"/>
+                      <a:ext cx="3406140" cy="2858770"/>
+                    </a:xfrm>
+                    <a:prstGeom prst="rect">
+                      <a:avLst/>
+                    </a:prstGeom>
+                  </pic:spPr>
+                </pic:pic>
+              </a:graphicData>
+            </a:graphic>
+            <wp14:sizeRelH relativeFrom="margin">
+              <wp14:pctWidth>0</wp14:pctWidth>
+            </wp14:sizeRelH>
+            <wp14:sizeRelV relativeFrom="margin">
+              <wp14:pctHeight>0</wp14:pctHeight>
+            </wp14:sizeRelV>
+          </wp:anchor>
+        </w:drawing>
+      </w:r>
+      <w:r>
+        <w:rPr>
+          <w:noProof/>
+        </w:rPr>
+        <w:drawing>
+          <wp:anchor distT="0" distB="0" distL="114300" distR="114300" simplePos="0" relativeHeight="251658240" behindDoc="0" locked="0" layoutInCell="1" allowOverlap="1" wp14:anchorId="12192F19" wp14:editId="252D23F7">
+            <wp:simplePos x="0" y="0"/>
+            <wp:positionH relativeFrom="column">
+              <wp:posOffset>-507365</wp:posOffset>
+            </wp:positionH>
+            <wp:positionV relativeFrom="paragraph">
+              <wp:posOffset>2677160</wp:posOffset>
+            </wp:positionV>
+            <wp:extent cx="3440430" cy="2887345"/>
+            <wp:effectExtent l="0" t="0" r="7620" b="8255"/>
+            <wp:wrapSquare wrapText="bothSides"/>
+            <wp:docPr id="837579179" name="Picture 1"/>
+            <wp:cNvGraphicFramePr>
+              <a:graphicFrameLocks xmlns:a="http://schemas.openxmlformats.org/drawingml/2006/main" noChangeAspect="1"/>
+            </wp:cNvGraphicFramePr>
+            <a:graphic xmlns:a="http://schemas.openxmlformats.org/drawingml/2006/main">
+              <a:graphicData uri="http://schemas.openxmlformats.org/drawingml/2006/picture">
+                <pic:pic xmlns:pic="http://schemas.openxmlformats.org/drawingml/2006/picture">
+                  <pic:nvPicPr>
+                    <pic:cNvPr id="837579179" name=""/>
+                    <pic:cNvPicPr/>
+                  </pic:nvPicPr>
+                  <pic:blipFill>
+                    <a:blip r:embed="rId8" cstate="print">
+                      <a:extLst>
+                        <a:ext uri="{28A0092B-C50C-407E-A947-70E740481C1C}">
+                          <a14:useLocalDpi xmlns:a14="http://schemas.microsoft.com/office/drawing/2010/main" val="0"/>
+                        </a:ext>
+                      </a:extLst>
+                    </a:blip>
+                    <a:stretch>
+                      <a:fillRect/>
+                    </a:stretch>
+                  </pic:blipFill>
+                  <pic:spPr>
+                    <a:xfrm>
+                      <a:off x="0" y="0"/>
+                      <a:ext cx="3440430" cy="2887345"/>
+                    </a:xfrm>
+                    <a:prstGeom prst="rect">
+                      <a:avLst/>
+                    </a:prstGeom>
+                  </pic:spPr>
+                </pic:pic>
+              </a:graphicData>
+            </a:graphic>
+            <wp14:sizeRelH relativeFrom="margin">
+              <wp14:pctWidth>0</wp14:pctWidth>
+            </wp14:sizeRelH>
+            <wp14:sizeRelV relativeFrom="margin">
+              <wp14:pctHeight>0</wp14:pctHeight>
+            </wp14:sizeRelV>
+          </wp:anchor>
+        </w:drawing>
+      </w:r>
+      <w:r>
+        <w:rPr>
+          <w:bCs/>
+        </w:rPr>
+        <w:t xml:space="preserve">After </w:t>
+      </w:r>
+      <w:r>
+        <w:rPr>
+          <w:bCs/>
+        </w:rPr>
+        <w:t>completing</w:t>
+      </w:r>
+      <w:r>
+        <w:rPr>
+          <w:bCs/>
+        </w:rPr>
+        <w:t xml:space="preserve"> the two tasks, the game is in a playable state. </w:t>
+      </w:r>
+      <w:r>
+        <w:rPr>
+          <w:bCs/>
+        </w:rPr>
+        <w:t xml:space="preserve">The game is </w:t>
+      </w:r>
+      <w:r>
+        <w:rPr>
+          <w:bCs/>
+        </w:rPr>
+        <w:t>run</w:t>
+      </w:r>
+      <w:r>
+        <w:rPr>
+          <w:bCs/>
+        </w:rPr>
+        <w:t xml:space="preserve"> on a simulator to simulate a </w:t>
+      </w:r>
+      <w:r>
+        <w:rPr>
+          <w:bCs/>
+        </w:rPr>
+        <w:t>Gameboy</w:t>
+      </w:r>
+      <w:r>
+        <w:rPr>
+          <w:bCs/>
+        </w:rPr>
+        <w:t xml:space="preserve">. When </w:t>
+      </w:r>
+      <w:r>
+        <w:rPr>
+          <w:bCs/>
+        </w:rPr>
+        <w:t>pressing</w:t>
+      </w:r>
+      <w:r>
+        <w:rPr>
+          <w:bCs/>
+        </w:rPr>
+        <w:t xml:space="preserve"> a button that </w:t>
+      </w:r>
+      <w:r>
+        <w:rPr>
+          <w:bCs/>
+        </w:rPr>
+        <w:t>represents</w:t>
+      </w:r>
+      <w:r>
+        <w:rPr>
+          <w:bCs/>
+        </w:rPr>
+        <w:t xml:space="preserve"> A on the console, the ball will move in a random direction</w:t>
+      </w:r>
+      <w:r>
+        <w:rPr>
+          <w:bCs/>
+        </w:rPr>
+        <w:t xml:space="preserve"> and bounce when hitting a surface that is not the bottom. </w:t>
+      </w:r>
+      <w:r>
+        <w:rPr>
+          <w:bCs/>
+        </w:rPr>
+        <w:t xml:space="preserve">Hitting the bottom reset the game. The paddle is controlled by using the left and right arrow. There are limitations on the number of sprites that can be shown on screen. </w:t>
+      </w:r>
+      <w:r>
+        <w:rPr>
+          <w:bCs/>
+        </w:rPr>
+        <w:t>By using object-oriented programming, the game is created by using objects that are available in Butano and other sources.</w:t>
       </w:r>
     </w:p>
     <w:p>
       <w:pPr>
         <w:ind w:left="720"/>
-      </w:pPr>
-      <w:r>
-        <w:t xml:space="preserve">Setting up </w:t>
-      </w:r>
-      <w:proofErr w:type="spellStart"/>
-      <w:r>
-        <w:t>DevkitARM</w:t>
-      </w:r>
-      <w:proofErr w:type="spellEnd"/>
-      <w:r>
-        <w:t xml:space="preserve"> to be able to use </w:t>
-      </w:r>
-      <w:proofErr w:type="spellStart"/>
-      <w:r>
-        <w:t>Butano</w:t>
-      </w:r>
-      <w:proofErr w:type="spellEnd"/>
-      <w:r>
-        <w:t>.</w:t>
-      </w:r>
-    </w:p>
-    <w:p>
-      <w:pPr>
-        <w:ind w:left="720"/>
-      </w:pPr>
-      <w:r>
-        <w:t xml:space="preserve">Download and install </w:t>
-      </w:r>
-      <w:proofErr w:type="spellStart"/>
-      <w:r>
-        <w:t>Butano</w:t>
-      </w:r>
-      <w:proofErr w:type="spellEnd"/>
-      <w:r>
-        <w:t>.</w:t>
-      </w:r>
-    </w:p>
-    <w:p>
-      <w:pPr>
-        <w:ind w:left="720"/>
-      </w:pPr>
-      <w:r>
-        <w:t xml:space="preserve">Install </w:t>
-      </w:r>
-      <w:proofErr w:type="spellStart"/>
-      <w:r>
-        <w:t>mGBA</w:t>
-      </w:r>
-      <w:proofErr w:type="spellEnd"/>
-      <w:r>
-        <w:t xml:space="preserve"> to be able to run the game.</w:t>
-      </w:r>
-    </w:p>
-    <w:p>
-      <w:pPr>
-        <w:ind w:left="720"/>
-      </w:pPr>
-      <w:r>
-        <w:t xml:space="preserve">Compile some </w:t>
-      </w:r>
-      <w:r>
-        <w:t>examples</w:t>
-      </w:r>
-      <w:r>
-        <w:t xml:space="preserve"> from </w:t>
-      </w:r>
-      <w:proofErr w:type="spellStart"/>
-      <w:r>
-        <w:t>Butano</w:t>
-      </w:r>
-      <w:proofErr w:type="spellEnd"/>
-      <w:r>
-        <w:t xml:space="preserve"> to make sure the program is working.</w:t>
-      </w:r>
-    </w:p>
-    <w:p>
-      <w:r>
-        <w:rPr>
-          <w:b/>
-          <w:bCs/>
-        </w:rPr>
-        <w:t xml:space="preserve">3.2 </w:t>
-      </w:r>
-      <w:r>
-        <w:rPr>
-          <w:b/>
-          <w:bCs/>
-        </w:rPr>
-        <w:t>Task 2</w:t>
-      </w:r>
-    </w:p>
-    <w:p>
-      <w:pPr>
-        <w:ind w:left="720"/>
-      </w:pPr>
-      <w:r>
-        <w:t xml:space="preserve">This task </w:t>
-      </w:r>
-      <w:r>
-        <w:t>asks you to demonstrate your</w:t>
-      </w:r>
-      <w:r>
-        <w:t xml:space="preserve"> understanding </w:t>
-      </w:r>
-      <w:r>
-        <w:t xml:space="preserve">of </w:t>
-      </w:r>
-      <w:r>
-        <w:t>the ToH problem and solve it using recursion</w:t>
-      </w:r>
-      <w:r>
-        <w:t xml:space="preserve">, in RISC-V assembly. Also, the task wants to implement the algorithm using different numbers of disks and to find out the largest number of disks the code can handle. </w:t>
-      </w:r>
-      <w:r>
-        <w:t xml:space="preserve">Heap and stack are required for recursion. </w:t>
-      </w:r>
-      <w:r>
-        <w:t xml:space="preserve">Stack is where the functions are stored and executed in a </w:t>
-      </w:r>
-      <w:r>
-        <w:t xml:space="preserve">LIFO </w:t>
-      </w:r>
-      <w:r>
-        <w:t xml:space="preserve">order. Heap is where variables </w:t>
-      </w:r>
-      <w:r>
-        <w:t>are allocated</w:t>
-      </w:r>
-      <w:r>
-        <w:t>.</w:t>
-      </w:r>
-    </w:p>
-    <w:p>
-      <w:pPr>
-        <w:ind w:left="720"/>
-      </w:pPr>
-      <w:r>
-        <w:t>Using the example as a template.</w:t>
-      </w:r>
-    </w:p>
-    <w:p>
-      <w:pPr>
-        <w:ind w:left="720"/>
-      </w:pPr>
-      <w:r>
-        <w:t>Delete one paddle of the current one.</w:t>
-      </w:r>
-    </w:p>
-    <w:p>
-      <w:pPr>
-        <w:ind w:left="720"/>
-      </w:pPr>
-      <w:r>
-        <w:t>Rotate the sprite to make sure the paddle is vertical</w:t>
-      </w:r>
-    </w:p>
-    <w:p>
-      <w:pPr>
-        <w:ind w:left="720"/>
-      </w:pPr>
-      <w:r>
-        <w:t>Set the paddle to the bottom of the screen.</w:t>
-      </w:r>
-    </w:p>
-    <w:p>
-      <w:pPr>
-        <w:ind w:left="720"/>
-      </w:pPr>
-      <w:r>
-        <w:t xml:space="preserve">Set a score on the upper right corner. The score will increase by one </w:t>
-      </w:r>
-      <w:proofErr w:type="spellStart"/>
-      <w:r>
-        <w:t>every</w:t>
-      </w:r>
-      <w:r>
-        <w:t>time</w:t>
-      </w:r>
-      <w:proofErr w:type="spellEnd"/>
-      <w:r>
-        <w:t xml:space="preserve"> the ball hit the paddle. The score will return to 0 </w:t>
-      </w:r>
-      <w:proofErr w:type="spellStart"/>
-      <w:r>
-        <w:t>everytime</w:t>
-      </w:r>
-      <w:proofErr w:type="spellEnd"/>
-      <w:r>
-        <w:t xml:space="preserve"> the game reset.</w:t>
-      </w:r>
-    </w:p>
-    <w:p>
-      <w:pPr>
-        <w:ind w:left="720"/>
-      </w:pPr>
-      <w:r>
-        <w:lastRenderedPageBreak/>
-        <w:t>Set the limit for the ball so that the ball will bounce after touching top, left, and right border.</w:t>
-      </w:r>
-    </w:p>
-    <w:p>
-      <w:pPr>
-        <w:ind w:left="720"/>
-      </w:pPr>
-      <w:r>
-        <w:t>Set the limit for the bottom border so that the game will reset if the ball hit the bottom.</w:t>
-      </w:r>
-    </w:p>
-    <w:p>
-      <w:pPr>
-        <w:ind w:left="720"/>
-      </w:pPr>
-    </w:p>
-    <w:p>
-      <w:pPr>
-        <w:ind w:left="720"/>
-      </w:pPr>
-    </w:p>
-    <w:p>
-      <w:pPr>
-        <w:ind w:left="720"/>
-      </w:pPr>
-    </w:p>
-    <w:p>
-      <w:pPr>
-        <w:ind w:left="720"/>
-      </w:pPr>
-    </w:p>
-    <w:p>
-      <w:pPr>
-        <w:rPr>
-          <w:b/>
-          <w:bCs/>
-        </w:rPr>
-      </w:pPr>
-      <w:r>
-        <w:rPr>
-          <w:b/>
-          <w:bCs/>
-        </w:rPr>
-        <w:t>4 Results and Discussion</w:t>
-      </w:r>
-    </w:p>
-    <w:p>
-      <w:pPr>
-        <w:ind w:left="720"/>
-        <w:rPr>
-          <w:bCs/>
-        </w:rPr>
-      </w:pPr>
-      <w:r>
-        <w:rPr>
-          <w:bCs/>
-        </w:rPr>
-        <w:t xml:space="preserve">In Task 1, three </w:t>
-      </w:r>
-      <w:r>
-        <w:rPr>
-          <w:bCs/>
-        </w:rPr>
-        <w:t>arrays</w:t>
-      </w:r>
-      <w:r>
-        <w:rPr>
-          <w:bCs/>
-        </w:rPr>
-        <w:t xml:space="preserve"> are sorted successfully using </w:t>
-      </w:r>
-      <w:r>
-        <w:rPr>
-          <w:bCs/>
-        </w:rPr>
-        <w:t>insertion sort</w:t>
-      </w:r>
-      <w:r>
-        <w:rPr>
-          <w:bCs/>
-        </w:rPr>
-        <w:t xml:space="preserve"> algorithm in RISC-V, but there are some variances in the results. </w:t>
-      </w:r>
-      <w:r>
-        <w:rPr>
-          <w:bCs/>
-        </w:rPr>
-        <w:t>Depending on the type of input array, the time complexity can go from O(n) to O(n</w:t>
-      </w:r>
-      <w:r>
-        <w:rPr>
-          <w:bCs/>
-          <w:vertAlign w:val="superscript"/>
-        </w:rPr>
-        <w:t>2</w:t>
-      </w:r>
-      <w:r>
-        <w:rPr>
-          <w:bCs/>
-        </w:rPr>
-        <w:t>)</w:t>
-      </w:r>
-      <w:r>
-        <w:rPr>
-          <w:bCs/>
-        </w:rPr>
-        <w:t xml:space="preserve">. </w:t>
-      </w:r>
-    </w:p>
-    <w:p>
-      <w:pPr>
-        <w:ind w:left="720"/>
-        <w:rPr>
-          <w:bCs/>
-        </w:rPr>
-      </w:pPr>
-      <w:r>
-        <w:rPr>
-          <w:bCs/>
-        </w:rPr>
-        <w:t xml:space="preserve">In Task 2, </w:t>
-      </w:r>
-      <w:r>
-        <w:rPr>
-          <w:bCs/>
-        </w:rPr>
-        <w:t xml:space="preserve">the ToH recursive solution in RISC-V can solve the cases of 3,4 and 7 disks. If the number of disks is increased, the time to solve the problem increases exponentially. </w:t>
-      </w:r>
-    </w:p>
-    <w:p>
-      <w:pPr>
-        <w:ind w:left="720"/>
-        <w:rPr>
-          <w:bCs/>
-        </w:rPr>
-      </w:pPr>
-      <w:r>
-        <w:rPr>
-          <w:bCs/>
-        </w:rPr>
-        <w:t xml:space="preserve">After confirming the </w:t>
-      </w:r>
-      <w:proofErr w:type="spellStart"/>
-      <w:r>
-        <w:rPr>
-          <w:bCs/>
-        </w:rPr>
-        <w:t>Butano</w:t>
-      </w:r>
-      <w:proofErr w:type="spellEnd"/>
-      <w:r>
-        <w:rPr>
-          <w:bCs/>
-        </w:rPr>
-        <w:t xml:space="preserve"> environment is working, we can use the template file in side </w:t>
-      </w:r>
-      <w:proofErr w:type="spellStart"/>
-      <w:r>
-        <w:rPr>
-          <w:bCs/>
-        </w:rPr>
-        <w:t>Butano</w:t>
-      </w:r>
-      <w:proofErr w:type="spellEnd"/>
-      <w:r>
-        <w:rPr>
-          <w:bCs/>
-        </w:rPr>
-        <w:t xml:space="preserve"> to start the program.  </w:t>
-      </w:r>
+        <w:jc w:val="center"/>
+        <w:rPr>
+          <w:bCs/>
+        </w:rPr>
+      </w:pPr>
     </w:p>
     <w:p>
       <w:pPr>
@@ -1015,74 +902,51 @@
         <w:ind w:left="720"/>
       </w:pPr>
       <w:r>
-        <w:t xml:space="preserve">This lab </w:t>
-      </w:r>
-      <w:r>
-        <w:t xml:space="preserve">successfully </w:t>
-      </w:r>
-      <w:r>
-        <w:t>demonstrates the application of array</w:t>
-      </w:r>
-      <w:r>
-        <w:t xml:space="preserve">, heap, and </w:t>
-      </w:r>
-      <w:r>
-        <w:t>stack in RISC-V assembly.</w:t>
-      </w:r>
-      <w:r>
-        <w:t xml:space="preserve"> </w:t>
-      </w:r>
-      <w:r>
-        <w:t xml:space="preserve">Different </w:t>
-      </w:r>
-      <w:r>
-        <w:t xml:space="preserve">input </w:t>
-      </w:r>
-      <w:r>
-        <w:t>array</w:t>
-      </w:r>
-      <w:r>
-        <w:t>s</w:t>
-      </w:r>
-      <w:r>
-        <w:t xml:space="preserve"> will affect the </w:t>
-      </w:r>
-      <w:r>
-        <w:t xml:space="preserve">time of the algorithm to produce </w:t>
-      </w:r>
-      <w:r>
         <w:lastRenderedPageBreak/>
-        <w:t>outputs</w:t>
-      </w:r>
-      <w:r>
-        <w:t>.</w:t>
-      </w:r>
-      <w:r>
-        <w:t xml:space="preserve"> </w:t>
-      </w:r>
-      <w:r>
-        <w:t xml:space="preserve">A large input in a recursion can create </w:t>
-      </w:r>
-      <w:r>
-        <w:t>problems</w:t>
-      </w:r>
-      <w:r>
-        <w:t xml:space="preserve"> </w:t>
-      </w:r>
-      <w:r>
-        <w:t>for the machine. Therefore, it is important to understand the size of the data structure that you are working with to choose the best approach.</w:t>
-      </w:r>
-    </w:p>
-    <w:p>
-      <w:pPr>
-        <w:ind w:left="720"/>
-      </w:pPr>
-      <w:r>
-        <w:t xml:space="preserve">This lab asks to design a simple Pong game based on certain requirements. The process of designing and creating the game requires the student to engage with different aspect of software designing. Designing the paddle board and its interaction show the inner working of how to use I/O devices to interact with a program. The lab also introduce the concept of simulation and the idea of running a program on different type of computer architecture. Finally, the lap introduce objected-oriented programming and its usage in real-world programming. </w:t>
+        <w:t xml:space="preserve">This lab asks to design a simple Pong game based on certain requirements. The process of designing and creating the game requires the student to engage with different </w:t>
+      </w:r>
+      <w:r>
+        <w:t>aspects</w:t>
+      </w:r>
+      <w:r>
+        <w:t xml:space="preserve"> of software </w:t>
+      </w:r>
+      <w:r>
+        <w:t>design</w:t>
+      </w:r>
+      <w:r>
+        <w:t xml:space="preserve">. Designing the paddle board and its interaction show the inner working of how to use I/O devices to interact with a program. The lab also </w:t>
+      </w:r>
+      <w:r>
+        <w:t>introduces</w:t>
+      </w:r>
+      <w:r>
+        <w:t xml:space="preserve"> the concept of simulation and the idea of running a program on different </w:t>
+      </w:r>
+      <w:r>
+        <w:t>types</w:t>
+      </w:r>
+      <w:r>
+        <w:t xml:space="preserve"> of computer architecture. Finally, the lap </w:t>
+      </w:r>
+      <w:r>
+        <w:t>introduces</w:t>
+      </w:r>
+      <w:r>
+        <w:t xml:space="preserve"> objected-oriented programming and its usage in real-world programming. </w:t>
+      </w:r>
+      <w:r>
+        <w:t xml:space="preserve">OOP </w:t>
+      </w:r>
+      <w:r>
+        <w:t>simplifies</w:t>
+      </w:r>
+      <w:r>
+        <w:t xml:space="preserve"> the programming process, making the coding structure easy to understand and reuseable. </w:t>
       </w:r>
     </w:p>
     <w:sectPr>
-      <w:footerReference w:type="default" r:id="rId7"/>
+      <w:footerReference w:type="default" r:id="rId9"/>
       <w:pgSz w:w="12240" w:h="15840" w:code="1"/>
       <w:pgMar w:top="1440" w:right="1440" w:bottom="1440" w:left="1440" w:header="720" w:footer="720" w:gutter="0"/>
       <w:cols w:space="720"/>
